--- a/result.docx
+++ b/result.docx
@@ -5,35 +5,12 @@
     <w:p>
       <w:pPr>
         <w:pStyle w:val="Heading1"/>
-        <w:rPr>
-          <w:lang w:val="en-US"/>
-        </w:rPr>
-      </w:pPr>
-      <w:r>
-        <w:rPr>
-          <w:lang w:val="en-US"/>
-        </w:rPr>
+      </w:pPr>
+      <w:r>
         <w:t>Действия УИК при обнаружении фактов ведения противоправной предвыборной агитации</w:t>
       </w:r>
-      <w:r>
-        <w:rPr>
-          <w:lang w:val="en-US"/>
-        </w:rPr>
-        <w:t/>
-      </w:r>
-      <w:r>
-        <w:rPr>
-          <w:lang w:val="en-US"/>
-        </w:rPr>
-        <w:t/>
-      </w:r>
-    </w:p>
-    <w:p>
-      <w:pPr>
-        <w:rPr>
-          <w:lang w:val="en-US"/>
-        </w:rPr>
-      </w:pPr>
+    </w:p>
+    <w:p>
       <w:r>
         <w:rPr>
           <w:b/>
@@ -41,12 +18,69 @@
           <w:color w:val="0076AA" w:themeColor="accent1" w:themeShade="BF"/>
           <w:sz w:val="28"/>
           <w:szCs w:val="28"/>
-          <w:lang w:val="en-US"/>
-        </w:rPr>
-        <w:t>1</w:t>
-      </w:r>
-      <w:proofErr w:type="spellStart"/>
-      <w:proofErr w:type="gramStart"/>
+        </w:rPr>
+        <w:t>1.</w:t>
+      </w:r>
+      <w:r>
+        <w:rPr>
+          <w:color w:val="0076AA" w:themeColor="accent1" w:themeShade="BF"/>
+          <w:sz w:val="28"/>
+          <w:szCs w:val="28"/>
+        </w:rPr>
+        <w:t xml:space="preserve"> </w:t>
+      </w:r>
+      <w:r>
+        <w:t>Укажите место обнаружения фактов ведения противоправной предвыборной агитации, нарушения порядка и правил распространения печатных агитационных материалов</w:t>
+      </w:r>
+      <w:r>
+        <w:t>.</w:t>
+      </w:r>
+    </w:p>
+    <w:p>
+      <w:pPr>
+        <w:pStyle w:val="a0"/>
+        <w:rPr>
+          <w:lang w:val="ru-RU"/>
+        </w:rPr>
+      </w:pPr>
+      <w:r>
+        <w:rPr>
+          <w:lang w:val="ru-RU"/>
+        </w:rPr>
+        <w:t>EMPTY!</w:t>
+      </w:r>
+    </w:p>
+    <w:p>
+      <w:pPr>
+        <w:pStyle w:val="a1"/>
+        <w:rPr>
+          <w:lang w:val="ru-RU"/>
+        </w:rPr>
+      </w:pPr>
+      <w:r>
+        <w:rPr>
+          <w:lang w:val="ru-RU"/>
+        </w:rPr>
+        <w:t>Факты выявлены</w:t>
+      </w:r>
+    </w:p>
+    <w:p>
+      <w:pPr>
+        <w:pStyle w:val="ListParagraph"/>
+      </w:pPr>
+      <w:r>
+        <w:t>на территории избирательного участка</w:t>
+      </w:r>
+    </w:p>
+    <w:p>
+      <w:pPr>
+        <w:pStyle w:val="ListParagraph"/>
+      </w:pPr>
+      <w:r>
+        <w:t>в помещении для голосования в день голосования</w:t>
+      </w:r>
+    </w:p>
+    <w:p>
       <w:r>
         <w:rPr>
           <w:b/>
@@ -54,12 +88,60 @@
           <w:color w:val="0076AA" w:themeColor="accent1" w:themeShade="BF"/>
           <w:sz w:val="28"/>
           <w:szCs w:val="28"/>
-          <w:lang w:val="en-US"/>
-        </w:rPr>
-        <w:t/>
-      </w:r>
-      <w:proofErr w:type="spellEnd"/>
-      <w:proofErr w:type="gramEnd"/>
+        </w:rPr>
+        <w:t>2.</w:t>
+      </w:r>
+      <w:r>
+        <w:rPr>
+          <w:color w:val="0076AA" w:themeColor="accent1" w:themeShade="BF"/>
+          <w:sz w:val="28"/>
+          <w:szCs w:val="28"/>
+        </w:rPr>
+        <w:t xml:space="preserve"> </w:t>
+      </w:r>
+      <w:r>
+        <w:t>Примите соответствующее ситуации решение УИК</w:t>
+      </w:r>
+      <w:r>
+        <w:t>.</w:t>
+      </w:r>
+    </w:p>
+    <w:p>
+      <w:pPr>
+        <w:pStyle w:val="a0"/>
+        <w:rPr>
+          <w:lang w:val="ru-RU"/>
+        </w:rPr>
+      </w:pPr>
+      <w:r>
+        <w:rPr>
+          <w:lang w:val="ru-RU"/>
+        </w:rPr>
+        <w:t>Возможные решения УИК:</w:t>
+      </w:r>
+      <w:r>
+        <w:rPr>
+          <w:lang w:val="ru-RU"/>
+        </w:rPr>
+        <w:cr/>
+        <w:t>– Об установлении факта нарушения предусмотренных законом порядка и правил проведения предвыборной агитации;</w:t>
+      </w:r>
+      <w:r>
+        <w:rPr>
+          <w:lang w:val="ru-RU"/>
+        </w:rPr>
+        <w:cr/>
+        <w:t>– О передаче материалов, находящихся в распоряжении УИК, в том числе противоправных предвыборных агитационных материалов, правоохранительным органам;</w:t>
+      </w:r>
+      <w:r>
+        <w:rPr>
+          <w:lang w:val="ru-RU"/>
+        </w:rPr>
+        <w:cr/>
+        <w:t>– Об обращении в правоохранительные органы для пресечения противоправной агитационной деятельности, об изъятии незаконных агитационных материалов и о привлечении лиц к ответственности в соответствии с законодательством РФ.</w:t>
+      </w:r>
+    </w:p>
+    <w:p>
       <w:r>
         <w:rPr>
           <w:b/>
@@ -67,11 +149,88 @@
           <w:color w:val="0076AA" w:themeColor="accent1" w:themeShade="BF"/>
           <w:sz w:val="28"/>
           <w:szCs w:val="28"/>
-          <w:lang w:val="en-US"/>
-        </w:rPr>
-        <w:t/>
-      </w:r>
-      <w:proofErr w:type="spellStart"/>
+        </w:rPr>
+        <w:t>3.</w:t>
+      </w:r>
+      <w:r>
+        <w:rPr>
+          <w:color w:val="0076AA" w:themeColor="accent1" w:themeShade="BF"/>
+          <w:sz w:val="28"/>
+          <w:szCs w:val="28"/>
+        </w:rPr>
+        <w:t xml:space="preserve"> </w:t>
+      </w:r>
+      <w:r>
+        <w:t>Изготовьте копию(и) принятого Решения УИК и заверьте ее/их у секретаря УИК</w:t>
+      </w:r>
+      <w:r>
+        <w:t>.</w:t>
+      </w:r>
+    </w:p>
+    <w:p>
+      <w:pPr>
+        <w:pStyle w:val="a0"/>
+        <w:rPr>
+          <w:lang w:val="ru-RU"/>
+        </w:rPr>
+      </w:pPr>
+      <w:r>
+        <w:rPr>
+          <w:lang w:val="ru-RU"/>
+        </w:rPr>
+        <w:t>Оригинал Решения УИК остается в УИК. В дальнейшем он приобщается к первому экземпляру протокола УИК об итогах голосования.</w:t>
+      </w:r>
+      <w:r>
+        <w:rPr>
+          <w:lang w:val="ru-RU"/>
+        </w:rPr>
+        <w:cr/>
+        <w:t>Заверенные копии Решения УИК при необходимости могут быть выданы заявителям, направлены в соответствующие инстанции.</w:t>
+      </w:r>
+    </w:p>
+    <w:p>
+      <w:pPr>
+        <w:pStyle w:val="a1"/>
+        <w:rPr>
+          <w:lang w:val="ru-RU"/>
+        </w:rPr>
+      </w:pPr>
+      <w:r>
+        <w:rPr>
+          <w:lang w:val="ru-RU"/>
+        </w:rPr>
+        <w:t>Действия</w:t>
+      </w:r>
+    </w:p>
+    <w:p>
+      <w:pPr>
+        <w:pStyle w:val="ListParagraph"/>
+      </w:pPr>
+      <w:r>
+        <w:t>на копии проставьте</w:t>
+      </w:r>
+      <w:r>
+        <w:cr/>
+        <w:t>– заверяющую надпись «Верно»</w:t>
+      </w:r>
+      <w:r>
+        <w:cr/>
+        <w:t>– подпись заверяющего лица</w:t>
+      </w:r>
+      <w:r>
+        <w:cr/>
+        <w:t>– фамилию и инициалы заверяющего лица</w:t>
+      </w:r>
+      <w:r>
+        <w:cr/>
+        <w:t>– дату заверения</w:t>
+      </w:r>
+      <w:r>
+        <w:cr/>
+        <w:t>– печать УИК</w:t>
+      </w:r>
+    </w:p>
+    <w:p>
       <w:r>
         <w:rPr>
           <w:b/>
@@ -79,11 +238,59 @@
           <w:color w:val="0076AA" w:themeColor="accent1" w:themeShade="BF"/>
           <w:sz w:val="28"/>
           <w:szCs w:val="28"/>
-          <w:lang w:val="en-US"/>
-        </w:rPr>
-        <w:t/>
-      </w:r>
-      <w:proofErr w:type="spellEnd"/>
+        </w:rPr>
+        <w:t>4.</w:t>
+      </w:r>
+      <w:r>
+        <w:rPr>
+          <w:color w:val="0076AA" w:themeColor="accent1" w:themeShade="BF"/>
+          <w:sz w:val="28"/>
+          <w:szCs w:val="28"/>
+        </w:rPr>
+        <w:t xml:space="preserve"> </w:t>
+      </w:r>
+      <w:r>
+        <w:t>Сообщите об обнаружении фактов противоправной агитационной деятельности в правоохранительные органы (председатель УИК)</w:t>
+      </w:r>
+      <w:r>
+        <w:t>.</w:t>
+      </w:r>
+    </w:p>
+    <w:p>
+      <w:pPr>
+        <w:pStyle w:val="a0"/>
+        <w:rPr>
+          <w:lang w:val="ru-RU"/>
+        </w:rPr>
+      </w:pPr>
+      <w:r>
+        <w:rPr>
+          <w:lang w:val="ru-RU"/>
+        </w:rPr>
+        <w:t>Если УИК было принято Решение</w:t>
+      </w:r>
+      <w:r>
+        <w:rPr>
+          <w:i/>
+          <w:lang w:val="ru-RU"/>
+        </w:rPr>
+        <w:t xml:space="preserve"> О передаче материалов, находящихся в распоряжении УИК, в том числе противоправных предвыборных агитационных материалов, правоохранительным органам</w:t>
+      </w:r>
+      <w:r>
+        <w:rPr>
+          <w:lang w:val="ru-RU"/>
+        </w:rPr>
+        <w:t>, к передаваемым материалам следует приложить заверенную копию настоящего Решения и сопроводительное письмо.</w:t>
+      </w:r>
+      <w:r>
+        <w:rPr>
+          <w:lang w:val="ru-RU"/>
+        </w:rPr>
+        <w:cr/>
+        <w:t>Правоохранительные органы обязаны принимать меры по пресечению противоправной агитационной деятельности, незамедлительно информировать соответствующую избирательную комиссию о выявленных фактах и принятых мерах.</w:t>
+      </w:r>
+    </w:p>
+    <w:p>
       <w:r>
         <w:rPr>
           <w:b/>
@@ -91,10 +298,39 @@
           <w:color w:val="0076AA" w:themeColor="accent1" w:themeShade="BF"/>
           <w:sz w:val="28"/>
           <w:szCs w:val="28"/>
-          <w:lang w:val="en-US"/>
-        </w:rPr>
-        <w:t/>
-      </w:r>
+        </w:rPr>
+        <w:t>5.</w:t>
+      </w:r>
+      <w:r>
+        <w:rPr>
+          <w:color w:val="0076AA" w:themeColor="accent1" w:themeShade="BF"/>
+          <w:sz w:val="28"/>
+          <w:szCs w:val="28"/>
+        </w:rPr>
+        <w:t xml:space="preserve"> </w:t>
+      </w:r>
+      <w:r>
+        <w:t>Сообщите о факте незаконной предвыборной агитации в ТИК (председатель УИК)</w:t>
+      </w:r>
+      <w:r>
+        <w:t>.</w:t>
+      </w:r>
+    </w:p>
+    <w:p>
+      <w:pPr>
+        <w:pStyle w:val="a0"/>
+        <w:rPr>
+          <w:lang w:val="ru-RU"/>
+        </w:rPr>
+      </w:pPr>
+      <w:r>
+        <w:rPr>
+          <w:lang w:val="ru-RU"/>
+        </w:rPr>
+        <w:t>EMPTY!</w:t>
+      </w:r>
+    </w:p>
+    <w:p>
       <w:r>
         <w:rPr>
           <w:b/>
@@ -102,266 +338,40 @@
           <w:color w:val="0076AA" w:themeColor="accent1" w:themeShade="BF"/>
           <w:sz w:val="28"/>
           <w:szCs w:val="28"/>
-          <w:lang w:val="en-US"/>
-        </w:rPr>
-        <w:t>.</w:t>
+        </w:rPr>
+        <w:lastRenderedPageBreak/>
+        <w:t>6.</w:t>
       </w:r>
       <w:r>
         <w:rPr>
           <w:color w:val="0076AA" w:themeColor="accent1" w:themeShade="BF"/>
           <w:sz w:val="28"/>
           <w:szCs w:val="28"/>
-          <w:lang w:val="en-US"/>
         </w:rPr>
         <w:t xml:space="preserve"> </w:t>
       </w:r>
       <w:r>
-        <w:rPr>
-          <w:lang w:val="en-US"/>
-        </w:rPr>
-        <w:t>Укажите место обнаружения фактов ведения противоправной предвыборной агитации, нарушения порядка и правил распространения печатных агитационных материалов</w:t>
-      </w:r>
-      <w:proofErr w:type="spellStart"/>
-      <w:r>
-        <w:rPr>
-          <w:lang w:val="en-US"/>
-        </w:rPr>
-        <w:t/>
-      </w:r>
-      <w:proofErr w:type="spellEnd"/>
-      <w:r>
-        <w:rPr>
-          <w:lang w:val="en-US"/>
-        </w:rPr>
-        <w:t/>
-      </w:r>
-      <w:proofErr w:type="spellStart"/>
-      <w:r>
-        <w:rPr>
-          <w:lang w:val="en-US"/>
-        </w:rPr>
-        <w:t/>
-      </w:r>
-      <w:proofErr w:type="spellEnd"/>
-      <w:r>
-        <w:rPr>
-          <w:lang w:val="en-US"/>
-        </w:rPr>
-        <w:t/>
-      </w:r>
-      <w:r>
-        <w:rPr>
-          <w:lang w:val="en-US"/>
-        </w:rPr>
-        <w:t/>
-      </w:r>
-      <w:r>
-        <w:rPr>
-          <w:lang w:val="en-US"/>
-        </w:rPr>
+        <w:t>Незамедлительно проинформируйте председателя УИК о выявлении факта проведения предвыборной агитации в день голосования в помещении для голосования</w:t>
+      </w:r>
+      <w:r>
         <w:t>.</w:t>
       </w:r>
     </w:p>
     <w:p>
       <w:pPr>
         <w:pStyle w:val="a0"/>
-      </w:pPr>
-      <w:r>
-        <w:t>
-          <w:t>EMPTY!</w:t>
-        </w:t>
-      </w:r>
-      <w:r>
-        <w:t/>
-      </w:r>
-      <w:r>
-        <w:t/>
-      </w:r>
-      <w:r>
-        <w:t/>
-      </w:r>
-      <w:r>
-        <w:t/>
-      </w:r>
-      <w:r>
-        <w:t/>
-      </w:r>
-      <w:r>
-        <w:t/>
-      </w:r>
-      <w:r>
-        <w:t/>
-      </w:r>
-      <w:r>
-        <w:t/>
-      </w:r>
-    </w:p>
-    <w:p>
-      <w:pPr>
-        <w:pStyle w:val="a1"/>
-      </w:pPr>
-      <w:r>
-        <w:t>Факты выявлены</w:t>
-      </w:r>
-      <w:proofErr w:type="spellStart"/>
-      <w:r>
-        <w:t/>
-      </w:r>
-      <w:proofErr w:type="spellEnd"/>
-      <w:r>
-        <w:t/>
-      </w:r>
-      <w:proofErr w:type="spellStart"/>
-      <w:r>
-        <w:t/>
-      </w:r>
-      <w:proofErr w:type="spellEnd"/>
-      <w:r>
-        <w:t/>
-      </w:r>
-      <w:proofErr w:type="spellStart"/>
-      <w:r>
-        <w:t/>
-      </w:r>
-      <w:proofErr w:type="spellEnd"/>
-      <w:r>
-        <w:t/>
-      </w:r>
-    </w:p>
-    <w:p>
-      <w:pPr>
-        <w:pStyle w:val="ListParagraph"/>
-        <w:rPr>
-          <w:lang w:val="en-US"/>
-        </w:rPr>
-      </w:pPr>
-      <w:r>
-        <w:rPr>
-          <w:lang w:val="en-US"/>
-        </w:rPr>
-        <w:t>на территории избирательного участка</w:t>
-      </w:r>
-      <w:proofErr w:type="gramStart"/>
-      <w:r>
-        <w:rPr>
-          <w:lang w:val="en-US"/>
-        </w:rPr>
-        <w:t/>
-      </w:r>
-      <w:proofErr w:type="gramEnd"/>
-      <w:r>
-        <w:rPr>
-          <w:lang w:val="en-US"/>
-        </w:rPr>
-        <w:t/>
-      </w:r>
-      <w:r>
-        <w:rPr>
-          <w:lang w:val="en-US"/>
-        </w:rPr>
-        <w:t/>
-      </w:r>
-      <w:r>
-        <w:rPr>
-          <w:lang w:val="en-US"/>
-        </w:rPr>
-        <w:t/>
-      </w:r>
-      <w:r>
-        <w:rPr>
-          <w:lang w:val="en-US"/>
-        </w:rPr>
-        <w:t/>
-      </w:r>
-      <w:r>
-        <w:rPr>
-          <w:lang w:val="en-US"/>
-        </w:rPr>
-        <w:t/>
-      </w:r>
-      <w:r>
-        <w:rPr>
-          <w:lang w:val="en-US"/>
-        </w:rPr>
-        <w:t/>
-      </w:r>
-      <w:r>
-        <w:rPr>
-          <w:lang w:val="en-US"/>
-        </w:rPr>
-        <w:t/>
-      </w:r>
-    </w:p>
-    <w:p>
-      <w:pPr>
-        <w:pStyle w:val="ListParagraph"/>
-        <w:rPr>
-          <w:lang w:val="en-US"/>
-        </w:rPr>
-      </w:pPr>
-      <w:r>
-        <w:rPr>
-          <w:lang w:val="en-US"/>
-        </w:rPr>
-        <w:t>в помещении для голосования в день голосования</w:t>
-      </w:r>
-      <w:proofErr w:type="gramStart"/>
-      <w:r>
-        <w:rPr>
-          <w:lang w:val="en-US"/>
-        </w:rPr>
-        <w:t/>
-      </w:r>
-      <w:proofErr w:type="gramEnd"/>
-      <w:r>
-        <w:rPr>
-          <w:lang w:val="en-US"/>
-        </w:rPr>
-        <w:t/>
-      </w:r>
-      <w:r>
-        <w:rPr>
-          <w:lang w:val="en-US"/>
-        </w:rPr>
-        <w:t/>
-      </w:r>
-      <w:r>
-        <w:rPr>
-          <w:lang w:val="en-US"/>
-        </w:rPr>
-        <w:t/>
-      </w:r>
-      <w:r>
-        <w:rPr>
-          <w:lang w:val="en-US"/>
-        </w:rPr>
-        <w:t/>
-      </w:r>
-      <w:r>
-        <w:rPr>
-          <w:lang w:val="en-US"/>
-        </w:rPr>
-        <w:t/>
-      </w:r>
-      <w:r>
-        <w:rPr>
-          <w:lang w:val="en-US"/>
-        </w:rPr>
-        <w:t/>
-      </w:r>
-      <w:r>
-        <w:rPr>
-          <w:lang w:val="en-US"/>
-        </w:rPr>
-        <w:t/>
-      </w:r>
-    </w:p>
-    <w:p>
-      <w:pPr>
-        <w:rPr>
-          <w:lang w:val="en-US"/>
-        </w:rPr>
-      </w:pPr>
+        <w:rPr>
+          <w:lang w:val="ru-RU"/>
+        </w:rPr>
+      </w:pPr>
+      <w:r>
+        <w:rPr>
+          <w:lang w:val="ru-RU"/>
+        </w:rPr>
+        <w:t>Распространение печатных агитационных материалов, равно как и проведение предвыборной агитации иными методами в день голосования и в день, предшествующий ему, запрещается.</w:t>
+      </w:r>
+    </w:p>
+    <w:p>
       <w:r>
         <w:rPr>
           <w:b/>
@@ -369,1114 +379,36 @@
           <w:color w:val="0076AA" w:themeColor="accent1" w:themeShade="BF"/>
           <w:sz w:val="28"/>
           <w:szCs w:val="28"/>
-          <w:lang w:val="en-US"/>
-        </w:rPr>
-        <w:t>2</w:t>
-      </w:r>
-      <w:proofErr w:type="spellStart"/>
-      <w:proofErr w:type="gramStart"/>
-      <w:r>
-        <w:rPr>
-          <w:b/>
-          <w:bCs/>
+        </w:rPr>
+        <w:t>7.</w:t>
+      </w:r>
+      <w:r>
+        <w:rPr>
           <w:color w:val="0076AA" w:themeColor="accent1" w:themeShade="BF"/>
           <w:sz w:val="28"/>
           <w:szCs w:val="28"/>
-          <w:lang w:val="en-US"/>
-        </w:rPr>
-        <w:t/>
-      </w:r>
-      <w:proofErr w:type="spellEnd"/>
-      <w:proofErr w:type="gramEnd"/>
-      <w:r>
-        <w:rPr>
-          <w:b/>
-          <w:bCs/>
-          <w:color w:val="0076AA" w:themeColor="accent1" w:themeShade="BF"/>
-          <w:sz w:val="28"/>
-          <w:szCs w:val="28"/>
-          <w:lang w:val="en-US"/>
-        </w:rPr>
-        <w:t/>
-      </w:r>
-      <w:proofErr w:type="spellStart"/>
-      <w:r>
-        <w:rPr>
-          <w:b/>
-          <w:bCs/>
-          <w:color w:val="0076AA" w:themeColor="accent1" w:themeShade="BF"/>
-          <w:sz w:val="28"/>
-          <w:szCs w:val="28"/>
-          <w:lang w:val="en-US"/>
-        </w:rPr>
-        <w:t/>
-      </w:r>
-      <w:proofErr w:type="spellEnd"/>
-      <w:r>
-        <w:rPr>
-          <w:b/>
-          <w:bCs/>
-          <w:color w:val="0076AA" w:themeColor="accent1" w:themeShade="BF"/>
-          <w:sz w:val="28"/>
-          <w:szCs w:val="28"/>
-          <w:lang w:val="en-US"/>
-        </w:rPr>
-        <w:t/>
-      </w:r>
-      <w:r>
-        <w:rPr>
-          <w:b/>
-          <w:bCs/>
-          <w:color w:val="0076AA" w:themeColor="accent1" w:themeShade="BF"/>
-          <w:sz w:val="28"/>
-          <w:szCs w:val="28"/>
-          <w:lang w:val="en-US"/>
-        </w:rPr>
+        </w:rPr>
+        <w:t xml:space="preserve"> </w:t>
+      </w:r>
+      <w:r>
+        <w:t>Председатель УИК сообщает о гражданине, ведущем предвыборную агитацию в помещении для голосования, сотруднику полиции и, при наличии, передает ему обнаруженные противоправные предвыборные агитационные материалы</w:t>
+      </w:r>
+      <w:r>
         <w:t>.</w:t>
       </w:r>
-      <w:r>
-        <w:rPr>
-          <w:color w:val="0076AA" w:themeColor="accent1" w:themeShade="BF"/>
-          <w:sz w:val="28"/>
-          <w:szCs w:val="28"/>
-          <w:lang w:val="en-US"/>
-        </w:rPr>
-        <w:t xml:space="preserve"> </w:t>
-      </w:r>
-      <w:r>
-        <w:rPr>
-          <w:lang w:val="en-US"/>
-        </w:rPr>
-        <w:t>Примите соответствующее ситуации решение УИК</w:t>
-      </w:r>
-      <w:proofErr w:type="spellStart"/>
-      <w:r>
-        <w:rPr>
-          <w:lang w:val="en-US"/>
-        </w:rPr>
-        <w:t/>
-      </w:r>
-      <w:proofErr w:type="spellEnd"/>
-      <w:r>
-        <w:rPr>
-          <w:lang w:val="en-US"/>
-        </w:rPr>
-        <w:t/>
-      </w:r>
-      <w:proofErr w:type="spellStart"/>
-      <w:r>
-        <w:rPr>
-          <w:lang w:val="en-US"/>
-        </w:rPr>
-        <w:t/>
-      </w:r>
-      <w:proofErr w:type="spellEnd"/>
-      <w:r>
-        <w:rPr>
-          <w:lang w:val="en-US"/>
-        </w:rPr>
-        <w:t/>
-      </w:r>
-      <w:r>
-        <w:rPr>
-          <w:lang w:val="en-US"/>
-        </w:rPr>
-        <w:t/>
-      </w:r>
-      <w:r>
-        <w:rPr>
-          <w:lang w:val="en-US"/>
-        </w:rPr>
-        <w:t>.</w:t>
-      </w:r>
     </w:p>
     <w:p>
       <w:pPr>
         <w:pStyle w:val="a0"/>
-      </w:pPr>
-      <w:r>
-        <w:t>Возможные решения УИК:</w:t>
-        <w:cr/>
-        <w:t>– Об установлении факта нарушения предусмотренных законом порядка и правил проведения предвыборной агитации;</w:t>
-        <w:cr/>
-        <w:t>– О передаче материалов, находящихся в распоряжении УИК, в том числе противоправных предвыборных агитационных материалов, правоохранительным органам;</w:t>
-        <w:cr/>
-        <w:t>– Об обращении в правоохранительные органы для пресечения противоправной агитационной деятельности, об изъятии незаконных агитационных материалов и о привлечении лиц к ответственности в соответствии с законодательством РФ.</w:t>
-      </w:r>
-      <w:r>
-        <w:t/>
-      </w:r>
-      <w:r>
-        <w:t/>
-      </w:r>
-      <w:r>
-        <w:t/>
-      </w:r>
-      <w:r>
-        <w:t/>
-      </w:r>
-      <w:r>
-        <w:t/>
-      </w:r>
-      <w:r>
-        <w:t/>
-      </w:r>
-      <w:r>
-        <w:t/>
-      </w:r>
-      <w:r>
-        <w:t/>
-      </w:r>
-    </w:p>
-    <w:p>
-      <w:pPr>
-        <w:rPr>
-          <w:lang w:val="en-US"/>
-        </w:rPr>
-      </w:pPr>
-      <w:r>
-        <w:rPr>
-          <w:b/>
-          <w:bCs/>
-          <w:color w:val="0076AA" w:themeColor="accent1" w:themeShade="BF"/>
-          <w:sz w:val="28"/>
-          <w:szCs w:val="28"/>
-          <w:lang w:val="en-US"/>
-        </w:rPr>
-        <w:t>3</w:t>
-      </w:r>
-      <w:proofErr w:type="spellStart"/>
-      <w:proofErr w:type="gramStart"/>
-      <w:r>
-        <w:rPr>
-          <w:b/>
-          <w:bCs/>
-          <w:color w:val="0076AA" w:themeColor="accent1" w:themeShade="BF"/>
-          <w:sz w:val="28"/>
-          <w:szCs w:val="28"/>
-          <w:lang w:val="en-US"/>
-        </w:rPr>
-        <w:t/>
-      </w:r>
-      <w:proofErr w:type="spellEnd"/>
-      <w:proofErr w:type="gramEnd"/>
-      <w:r>
-        <w:rPr>
-          <w:b/>
-          <w:bCs/>
-          <w:color w:val="0076AA" w:themeColor="accent1" w:themeShade="BF"/>
-          <w:sz w:val="28"/>
-          <w:szCs w:val="28"/>
-          <w:lang w:val="en-US"/>
-        </w:rPr>
-        <w:t/>
-      </w:r>
-      <w:proofErr w:type="spellStart"/>
-      <w:r>
-        <w:rPr>
-          <w:b/>
-          <w:bCs/>
-          <w:color w:val="0076AA" w:themeColor="accent1" w:themeShade="BF"/>
-          <w:sz w:val="28"/>
-          <w:szCs w:val="28"/>
-          <w:lang w:val="en-US"/>
-        </w:rPr>
-        <w:t/>
-      </w:r>
-      <w:proofErr w:type="spellEnd"/>
-      <w:r>
-        <w:rPr>
-          <w:b/>
-          <w:bCs/>
-          <w:color w:val="0076AA" w:themeColor="accent1" w:themeShade="BF"/>
-          <w:sz w:val="28"/>
-          <w:szCs w:val="28"/>
-          <w:lang w:val="en-US"/>
-        </w:rPr>
-        <w:t/>
-      </w:r>
-      <w:r>
-        <w:rPr>
-          <w:b/>
-          <w:bCs/>
-          <w:color w:val="0076AA" w:themeColor="accent1" w:themeShade="BF"/>
-          <w:sz w:val="28"/>
-          <w:szCs w:val="28"/>
-          <w:lang w:val="en-US"/>
-        </w:rPr>
-        <w:t>.</w:t>
-      </w:r>
-      <w:r>
-        <w:rPr>
-          <w:color w:val="0076AA" w:themeColor="accent1" w:themeShade="BF"/>
-          <w:sz w:val="28"/>
-          <w:szCs w:val="28"/>
-          <w:lang w:val="en-US"/>
-        </w:rPr>
-        <w:t xml:space="preserve"> </w:t>
-      </w:r>
-      <w:r>
-        <w:rPr>
-          <w:lang w:val="en-US"/>
-        </w:rPr>
-        <w:t>Изготовьте копию(и) принятого Решения УИК и заверьте ее/их у секретаря УИК</w:t>
-      </w:r>
-      <w:proofErr w:type="spellStart"/>
-      <w:r>
-        <w:rPr>
-          <w:lang w:val="en-US"/>
-        </w:rPr>
-        <w:t/>
-      </w:r>
-      <w:proofErr w:type="spellEnd"/>
-      <w:r>
-        <w:rPr>
-          <w:lang w:val="en-US"/>
-        </w:rPr>
-        <w:t/>
-      </w:r>
-      <w:proofErr w:type="spellStart"/>
-      <w:r>
-        <w:rPr>
-          <w:lang w:val="en-US"/>
-        </w:rPr>
-        <w:t/>
-      </w:r>
-      <w:proofErr w:type="spellEnd"/>
-      <w:r>
-        <w:rPr>
-          <w:lang w:val="en-US"/>
-        </w:rPr>
-        <w:t/>
-      </w:r>
-      <w:r>
-        <w:rPr>
-          <w:lang w:val="en-US"/>
-        </w:rPr>
-        <w:t/>
-      </w:r>
-      <w:r>
-        <w:rPr>
-          <w:lang w:val="en-US"/>
-        </w:rPr>
-        <w:t>.</w:t>
-      </w:r>
-    </w:p>
-    <w:p>
-      <w:pPr>
-        <w:pStyle w:val="a0"/>
-      </w:pPr>
-      <w:r>
-        <w:t>Оригинал Решения УИК остается в УИК. В дальнейшем он приобщается к первому экземпляру протокола УИК об итогах голосования.</w:t>
-        <w:cr/>
-        <w:t>Заверенные копии Решения УИК при необходимости могут быть выданы заявителям, направлены в соответствующие инстанции.</w:t>
-      </w:r>
-      <w:r>
-        <w:t/>
-      </w:r>
-      <w:r>
-        <w:t/>
-      </w:r>
-      <w:r>
-        <w:t/>
-      </w:r>
-      <w:r>
-        <w:t/>
-      </w:r>
-      <w:r>
-        <w:t/>
-      </w:r>
-      <w:r>
-        <w:t/>
-      </w:r>
-      <w:r>
-        <w:t/>
-      </w:r>
-      <w:r>
-        <w:t/>
-      </w:r>
-    </w:p>
-    <w:p>
-      <w:pPr>
-        <w:pStyle w:val="a1"/>
-      </w:pPr>
-      <w:r>
-        <w:t>Действия</w:t>
-      </w:r>
-      <w:proofErr w:type="spellStart"/>
-      <w:r>
-        <w:t/>
-      </w:r>
-      <w:proofErr w:type="spellEnd"/>
-      <w:r>
-        <w:t/>
-      </w:r>
-      <w:proofErr w:type="spellStart"/>
-      <w:r>
-        <w:t/>
-      </w:r>
-      <w:proofErr w:type="spellEnd"/>
-      <w:r>
-        <w:t/>
-      </w:r>
-      <w:proofErr w:type="spellStart"/>
-      <w:r>
-        <w:t/>
-      </w:r>
-      <w:proofErr w:type="spellEnd"/>
-      <w:r>
-        <w:t/>
-      </w:r>
-    </w:p>
-    <w:p>
-      <w:pPr>
-        <w:pStyle w:val="ListParagraph"/>
-        <w:rPr>
-          <w:lang w:val="en-US"/>
-        </w:rPr>
-      </w:pPr>
-      <w:r>
-        <w:rPr>
-          <w:lang w:val="en-US"/>
-        </w:rPr>
-        <w:t>на копии проставьте</w:t>
-        <w:cr/>
-        <w:t>– заверяющую надпись «Верно»</w:t>
-        <w:cr/>
-        <w:t>– подпись заверяющего лица</w:t>
-        <w:cr/>
-        <w:t>– фамилию и инициалы заверяющего лица</w:t>
-        <w:cr/>
-        <w:t>– дату заверения</w:t>
-        <w:cr/>
-        <w:t>– печать УИК</w:t>
-      </w:r>
-      <w:proofErr w:type="gramStart"/>
-      <w:r>
-        <w:rPr>
-          <w:lang w:val="en-US"/>
-        </w:rPr>
-        <w:t/>
-      </w:r>
-      <w:proofErr w:type="gramEnd"/>
-      <w:r>
-        <w:rPr>
-          <w:lang w:val="en-US"/>
-        </w:rPr>
-        <w:t/>
-      </w:r>
-      <w:r>
-        <w:rPr>
-          <w:lang w:val="en-US"/>
-        </w:rPr>
-        <w:t/>
-      </w:r>
-      <w:r>
-        <w:rPr>
-          <w:lang w:val="en-US"/>
-        </w:rPr>
-        <w:t/>
-      </w:r>
-      <w:r>
-        <w:rPr>
-          <w:lang w:val="en-US"/>
-        </w:rPr>
-        <w:t/>
-      </w:r>
-      <w:r>
-        <w:rPr>
-          <w:lang w:val="en-US"/>
-        </w:rPr>
-        <w:t/>
-      </w:r>
-      <w:r>
-        <w:rPr>
-          <w:lang w:val="en-US"/>
-        </w:rPr>
-        <w:t/>
-      </w:r>
-      <w:r>
-        <w:rPr>
-          <w:lang w:val="en-US"/>
-        </w:rPr>
-        <w:t/>
-      </w:r>
-    </w:p>
-    <w:p>
-      <w:pPr>
-        <w:rPr>
-          <w:lang w:val="en-US"/>
-        </w:rPr>
-      </w:pPr>
-      <w:r>
-        <w:rPr>
-          <w:b/>
-          <w:bCs/>
-          <w:color w:val="0076AA" w:themeColor="accent1" w:themeShade="BF"/>
-          <w:sz w:val="28"/>
-          <w:szCs w:val="28"/>
-          <w:lang w:val="en-US"/>
-        </w:rPr>
-        <w:t>4</w:t>
-      </w:r>
-      <w:proofErr w:type="spellStart"/>
-      <w:proofErr w:type="gramStart"/>
-      <w:r>
-        <w:rPr>
-          <w:b/>
-          <w:bCs/>
-          <w:color w:val="0076AA" w:themeColor="accent1" w:themeShade="BF"/>
-          <w:sz w:val="28"/>
-          <w:szCs w:val="28"/>
-          <w:lang w:val="en-US"/>
-        </w:rPr>
-        <w:t/>
-      </w:r>
-      <w:proofErr w:type="spellEnd"/>
-      <w:proofErr w:type="gramEnd"/>
-      <w:r>
-        <w:rPr>
-          <w:b/>
-          <w:bCs/>
-          <w:color w:val="0076AA" w:themeColor="accent1" w:themeShade="BF"/>
-          <w:sz w:val="28"/>
-          <w:szCs w:val="28"/>
-          <w:lang w:val="en-US"/>
-        </w:rPr>
-        <w:t/>
-      </w:r>
-      <w:proofErr w:type="spellStart"/>
-      <w:r>
-        <w:rPr>
-          <w:b/>
-          <w:bCs/>
-          <w:color w:val="0076AA" w:themeColor="accent1" w:themeShade="BF"/>
-          <w:sz w:val="28"/>
-          <w:szCs w:val="28"/>
-          <w:lang w:val="en-US"/>
-        </w:rPr>
-        <w:t/>
-      </w:r>
-      <w:proofErr w:type="spellEnd"/>
-      <w:r>
-        <w:rPr>
-          <w:b/>
-          <w:bCs/>
-          <w:color w:val="0076AA" w:themeColor="accent1" w:themeShade="BF"/>
-          <w:sz w:val="28"/>
-          <w:szCs w:val="28"/>
-          <w:lang w:val="en-US"/>
-        </w:rPr>
-        <w:t/>
-      </w:r>
-      <w:r>
-        <w:rPr>
-          <w:b/>
-          <w:bCs/>
-          <w:color w:val="0076AA" w:themeColor="accent1" w:themeShade="BF"/>
-          <w:sz w:val="28"/>
-          <w:szCs w:val="28"/>
-          <w:lang w:val="en-US"/>
-        </w:rPr>
-        <w:t>.</w:t>
-      </w:r>
-      <w:r>
-        <w:rPr>
-          <w:color w:val="0076AA" w:themeColor="accent1" w:themeShade="BF"/>
-          <w:sz w:val="28"/>
-          <w:szCs w:val="28"/>
-          <w:lang w:val="en-US"/>
-        </w:rPr>
-        <w:t xml:space="preserve"> </w:t>
-      </w:r>
-      <w:r>
-        <w:rPr>
-          <w:lang w:val="en-US"/>
-        </w:rPr>
-        <w:t>Сообщите об обнаружении фактов противоправной агитационной деятельности в правоохранительные органы (председатель УИК)</w:t>
-      </w:r>
-      <w:proofErr w:type="spellStart"/>
-      <w:r>
-        <w:rPr>
-          <w:lang w:val="en-US"/>
-        </w:rPr>
-        <w:t/>
-      </w:r>
-      <w:proofErr w:type="spellEnd"/>
-      <w:r>
-        <w:rPr>
-          <w:lang w:val="en-US"/>
-        </w:rPr>
-        <w:t/>
-      </w:r>
-      <w:proofErr w:type="spellStart"/>
-      <w:r>
-        <w:rPr>
-          <w:lang w:val="en-US"/>
-        </w:rPr>
-        <w:t/>
-      </w:r>
-      <w:proofErr w:type="spellEnd"/>
-      <w:r>
-        <w:rPr>
-          <w:lang w:val="en-US"/>
-        </w:rPr>
-        <w:t/>
-      </w:r>
-      <w:r>
-        <w:rPr>
-          <w:lang w:val="en-US"/>
-        </w:rPr>
-        <w:t/>
-      </w:r>
-      <w:r>
-        <w:rPr>
-          <w:lang w:val="en-US"/>
-        </w:rPr>
-        <w:t>.</w:t>
-      </w:r>
-    </w:p>
-    <w:p>
-      <w:pPr>
-        <w:pStyle w:val="a0"/>
-      </w:pPr>
-      <w:r>
-        <w:t>Если УИК было принято Решение </w:t>
-      </w:r>
-      <w:r>
-        <w:rPr>
-          <w:i/>
-        </w:rPr>
-        <w:t xml:space="preserve"> О передаче материалов, находящихся в распоряжении УИК, в том числе противоправных предвыборных агитационных материалов, правоохранительным органам</w:t>
-      </w:r>
-      <w:r>
-        <w:t>, к передаваемым материалам следует приложить заверенную копию настоящего Решения и сопроводительное письмо.</w:t>
-        <w:cr/>
-        <w:t>Правоохранительные органы обязаны принимать меры по пресечению противоправной агитационной деятельности, незамедлительно информировать соответствующую избирательную комиссию о выявленных фактах и принятых мерах.</w:t>
-      </w:r>
-      <w:r>
-        <w:t/>
-      </w:r>
-      <w:r>
-        <w:t/>
-      </w:r>
-      <w:r>
-        <w:t/>
-      </w:r>
-      <w:r>
-        <w:t/>
-      </w:r>
-      <w:r>
-        <w:t/>
-      </w:r>
-      <w:r>
-        <w:t/>
-      </w:r>
-      <w:r>
-        <w:t/>
-      </w:r>
-      <w:r>
-        <w:t/>
-      </w:r>
-    </w:p>
-    <w:p>
-      <w:pPr>
-        <w:rPr>
-          <w:lang w:val="en-US"/>
-        </w:rPr>
-      </w:pPr>
-      <w:r>
-        <w:rPr>
-          <w:b/>
-          <w:bCs/>
-          <w:color w:val="0076AA" w:themeColor="accent1" w:themeShade="BF"/>
-          <w:sz w:val="28"/>
-          <w:szCs w:val="28"/>
-          <w:lang w:val="en-US"/>
-        </w:rPr>
-        <w:t>5</w:t>
-      </w:r>
-      <w:proofErr w:type="spellStart"/>
-      <w:proofErr w:type="gramStart"/>
-      <w:r>
-        <w:rPr>
-          <w:b/>
-          <w:bCs/>
-          <w:color w:val="0076AA" w:themeColor="accent1" w:themeShade="BF"/>
-          <w:sz w:val="28"/>
-          <w:szCs w:val="28"/>
-          <w:lang w:val="en-US"/>
-        </w:rPr>
-        <w:t/>
-      </w:r>
-      <w:proofErr w:type="spellEnd"/>
-      <w:proofErr w:type="gramEnd"/>
-      <w:r>
-        <w:rPr>
-          <w:b/>
-          <w:bCs/>
-          <w:color w:val="0076AA" w:themeColor="accent1" w:themeShade="BF"/>
-          <w:sz w:val="28"/>
-          <w:szCs w:val="28"/>
-          <w:lang w:val="en-US"/>
-        </w:rPr>
-        <w:t/>
-      </w:r>
-      <w:proofErr w:type="spellStart"/>
-      <w:r>
-        <w:rPr>
-          <w:b/>
-          <w:bCs/>
-          <w:color w:val="0076AA" w:themeColor="accent1" w:themeShade="BF"/>
-          <w:sz w:val="28"/>
-          <w:szCs w:val="28"/>
-          <w:lang w:val="en-US"/>
-        </w:rPr>
-        <w:t/>
-      </w:r>
-      <w:proofErr w:type="spellEnd"/>
-      <w:r>
-        <w:rPr>
-          <w:b/>
-          <w:bCs/>
-          <w:color w:val="0076AA" w:themeColor="accent1" w:themeShade="BF"/>
-          <w:sz w:val="28"/>
-          <w:szCs w:val="28"/>
-          <w:lang w:val="en-US"/>
-        </w:rPr>
-        <w:t/>
-      </w:r>
-      <w:r>
-        <w:rPr>
-          <w:b/>
-          <w:bCs/>
-          <w:color w:val="0076AA" w:themeColor="accent1" w:themeShade="BF"/>
-          <w:sz w:val="28"/>
-          <w:szCs w:val="28"/>
-          <w:lang w:val="en-US"/>
-        </w:rPr>
-        <w:t>.</w:t>
-      </w:r>
-      <w:r>
-        <w:rPr>
-          <w:color w:val="0076AA" w:themeColor="accent1" w:themeShade="BF"/>
-          <w:sz w:val="28"/>
-          <w:szCs w:val="28"/>
-          <w:lang w:val="en-US"/>
-        </w:rPr>
-        <w:t xml:space="preserve"> </w:t>
-      </w:r>
-      <w:r>
-        <w:rPr>
-          <w:lang w:val="en-US"/>
-        </w:rPr>
-        <w:t>Сообщите о факте незаконной предвыборной агитации в ТИК (председатель УИК)</w:t>
-      </w:r>
-      <w:proofErr w:type="spellStart"/>
-      <w:r>
-        <w:rPr>
-          <w:lang w:val="en-US"/>
-        </w:rPr>
-        <w:t/>
-      </w:r>
-      <w:proofErr w:type="spellEnd"/>
-      <w:r>
-        <w:rPr>
-          <w:lang w:val="en-US"/>
-        </w:rPr>
-        <w:t/>
-      </w:r>
-      <w:proofErr w:type="spellStart"/>
-      <w:r>
-        <w:rPr>
-          <w:lang w:val="en-US"/>
-        </w:rPr>
-        <w:t/>
-      </w:r>
-      <w:proofErr w:type="spellEnd"/>
-      <w:r>
-        <w:rPr>
-          <w:lang w:val="en-US"/>
-        </w:rPr>
-        <w:t/>
-      </w:r>
-      <w:r>
-        <w:rPr>
-          <w:lang w:val="en-US"/>
-        </w:rPr>
-        <w:t/>
-      </w:r>
-      <w:r>
-        <w:rPr>
-          <w:lang w:val="en-US"/>
-        </w:rPr>
-        <w:t>.</w:t>
-      </w:r>
-    </w:p>
-    <w:p>
-      <w:pPr>
-        <w:pStyle w:val="a0"/>
-      </w:pPr>
-      <w:r>
-        <w:t>
-          <w:t>EMPTY!</w:t>
-        </w:t>
-      </w:r>
-      <w:r>
-        <w:t/>
-      </w:r>
-      <w:r>
-        <w:t/>
-      </w:r>
-      <w:r>
-        <w:t/>
-      </w:r>
-      <w:r>
-        <w:t/>
-      </w:r>
-      <w:r>
-        <w:t/>
-      </w:r>
-      <w:r>
-        <w:t/>
-      </w:r>
-      <w:r>
-        <w:t/>
-      </w:r>
-      <w:r>
-        <w:t/>
-      </w:r>
-    </w:p>
-    <w:p>
-      <w:pPr>
-        <w:rPr>
-          <w:lang w:val="en-US"/>
-        </w:rPr>
-      </w:pPr>
-      <w:r>
-        <w:rPr>
-          <w:b/>
-          <w:bCs/>
-          <w:color w:val="0076AA" w:themeColor="accent1" w:themeShade="BF"/>
-          <w:sz w:val="28"/>
-          <w:szCs w:val="28"/>
-          <w:lang w:val="en-US"/>
-        </w:rPr>
-        <w:t>6</w:t>
-      </w:r>
-      <w:proofErr w:type="spellStart"/>
-      <w:proofErr w:type="gramStart"/>
-      <w:r>
-        <w:rPr>
-          <w:b/>
-          <w:bCs/>
-          <w:color w:val="0076AA" w:themeColor="accent1" w:themeShade="BF"/>
-          <w:sz w:val="28"/>
-          <w:szCs w:val="28"/>
-          <w:lang w:val="en-US"/>
-        </w:rPr>
-        <w:t/>
-      </w:r>
-      <w:proofErr w:type="spellEnd"/>
-      <w:proofErr w:type="gramEnd"/>
-      <w:r>
-        <w:rPr>
-          <w:b/>
-          <w:bCs/>
-          <w:color w:val="0076AA" w:themeColor="accent1" w:themeShade="BF"/>
-          <w:sz w:val="28"/>
-          <w:szCs w:val="28"/>
-          <w:lang w:val="en-US"/>
-        </w:rPr>
-        <w:t/>
-      </w:r>
-      <w:proofErr w:type="spellStart"/>
-      <w:r>
-        <w:rPr>
-          <w:b/>
-          <w:bCs/>
-          <w:color w:val="0076AA" w:themeColor="accent1" w:themeShade="BF"/>
-          <w:sz w:val="28"/>
-          <w:szCs w:val="28"/>
-          <w:lang w:val="en-US"/>
-        </w:rPr>
-        <w:t/>
-      </w:r>
-      <w:proofErr w:type="spellEnd"/>
-      <w:r>
-        <w:rPr>
-          <w:b/>
-          <w:bCs/>
-          <w:color w:val="0076AA" w:themeColor="accent1" w:themeShade="BF"/>
-          <w:sz w:val="28"/>
-          <w:szCs w:val="28"/>
-          <w:lang w:val="en-US"/>
-        </w:rPr>
-        <w:t/>
-      </w:r>
-      <w:r>
-        <w:rPr>
-          <w:b/>
-          <w:bCs/>
-          <w:color w:val="0076AA" w:themeColor="accent1" w:themeShade="BF"/>
-          <w:sz w:val="28"/>
-          <w:szCs w:val="28"/>
-          <w:lang w:val="en-US"/>
-        </w:rPr>
-        <w:t>.</w:t>
-      </w:r>
-      <w:r>
-        <w:rPr>
-          <w:color w:val="0076AA" w:themeColor="accent1" w:themeShade="BF"/>
-          <w:sz w:val="28"/>
-          <w:szCs w:val="28"/>
-          <w:lang w:val="en-US"/>
-        </w:rPr>
-        <w:t xml:space="preserve"> </w:t>
-      </w:r>
-      <w:r>
-        <w:rPr>
-          <w:lang w:val="en-US"/>
-        </w:rPr>
-        <w:t>Незамедлительно проинформируйте председателя УИК о выявлении факта проведения предвыборной агитации в день голосования в помещении для голосования</w:t>
-      </w:r>
-      <w:proofErr w:type="spellStart"/>
-      <w:r>
-        <w:rPr>
-          <w:lang w:val="en-US"/>
-        </w:rPr>
-        <w:t/>
-      </w:r>
-      <w:proofErr w:type="spellEnd"/>
-      <w:r>
-        <w:rPr>
-          <w:lang w:val="en-US"/>
-        </w:rPr>
-        <w:t/>
-      </w:r>
-      <w:proofErr w:type="spellStart"/>
-      <w:r>
-        <w:rPr>
-          <w:lang w:val="en-US"/>
-        </w:rPr>
-        <w:t/>
-      </w:r>
-      <w:proofErr w:type="spellEnd"/>
-      <w:r>
-        <w:rPr>
-          <w:lang w:val="en-US"/>
-        </w:rPr>
-        <w:t/>
-      </w:r>
-      <w:r>
-        <w:rPr>
-          <w:lang w:val="en-US"/>
-        </w:rPr>
-        <w:t/>
-      </w:r>
-      <w:r>
-        <w:rPr>
-          <w:lang w:val="en-US"/>
-        </w:rPr>
-        <w:t>.</w:t>
-      </w:r>
-    </w:p>
-    <w:p>
-      <w:pPr>
-        <w:pStyle w:val="a0"/>
-      </w:pPr>
-      <w:r>
-        <w:t>Распространение печатных агитационных материалов, равно как и проведение предвыборной агитации иными методами в день голосования и в день, предшествующий ему, запрещается.</w:t>
-      </w:r>
-      <w:r>
-        <w:t/>
-      </w:r>
-      <w:r>
-        <w:t/>
-      </w:r>
-      <w:r>
-        <w:t/>
-      </w:r>
-      <w:r>
-        <w:t/>
-      </w:r>
-      <w:r>
-        <w:t/>
-      </w:r>
-      <w:r>
-        <w:t/>
-      </w:r>
-      <w:r>
-        <w:t/>
-      </w:r>
-      <w:r>
-        <w:t/>
-      </w:r>
-    </w:p>
-    <w:p>
-      <w:pPr>
-        <w:rPr>
-          <w:lang w:val="en-US"/>
-        </w:rPr>
-      </w:pPr>
-      <w:r>
-        <w:rPr>
-          <w:b/>
-          <w:bCs/>
-          <w:color w:val="0076AA" w:themeColor="accent1" w:themeShade="BF"/>
-          <w:sz w:val="28"/>
-          <w:szCs w:val="28"/>
-          <w:lang w:val="en-US"/>
-        </w:rPr>
-        <w:t>7</w:t>
-      </w:r>
-      <w:proofErr w:type="spellStart"/>
-      <w:proofErr w:type="gramStart"/>
-      <w:r>
-        <w:rPr>
-          <w:b/>
-          <w:bCs/>
-          <w:color w:val="0076AA" w:themeColor="accent1" w:themeShade="BF"/>
-          <w:sz w:val="28"/>
-          <w:szCs w:val="28"/>
-          <w:lang w:val="en-US"/>
-        </w:rPr>
-        <w:t/>
-      </w:r>
-      <w:proofErr w:type="spellEnd"/>
-      <w:proofErr w:type="gramEnd"/>
-      <w:r>
-        <w:rPr>
-          <w:b/>
-          <w:bCs/>
-          <w:color w:val="0076AA" w:themeColor="accent1" w:themeShade="BF"/>
-          <w:sz w:val="28"/>
-          <w:szCs w:val="28"/>
-          <w:lang w:val="en-US"/>
-        </w:rPr>
-        <w:t/>
-      </w:r>
-      <w:proofErr w:type="spellStart"/>
-      <w:r>
-        <w:rPr>
-          <w:b/>
-          <w:bCs/>
-          <w:color w:val="0076AA" w:themeColor="accent1" w:themeShade="BF"/>
-          <w:sz w:val="28"/>
-          <w:szCs w:val="28"/>
-          <w:lang w:val="en-US"/>
-        </w:rPr>
-        <w:t/>
-      </w:r>
-      <w:proofErr w:type="spellEnd"/>
-      <w:r>
-        <w:rPr>
-          <w:b/>
-          <w:bCs/>
-          <w:color w:val="0076AA" w:themeColor="accent1" w:themeShade="BF"/>
-          <w:sz w:val="28"/>
-          <w:szCs w:val="28"/>
-          <w:lang w:val="en-US"/>
-        </w:rPr>
-        <w:t/>
-      </w:r>
-      <w:r>
-        <w:rPr>
-          <w:b/>
-          <w:bCs/>
-          <w:color w:val="0076AA" w:themeColor="accent1" w:themeShade="BF"/>
-          <w:sz w:val="28"/>
-          <w:szCs w:val="28"/>
-          <w:lang w:val="en-US"/>
-        </w:rPr>
-        <w:t>.</w:t>
-      </w:r>
-      <w:r>
-        <w:rPr>
-          <w:color w:val="0076AA" w:themeColor="accent1" w:themeShade="BF"/>
-          <w:sz w:val="28"/>
-          <w:szCs w:val="28"/>
-          <w:lang w:val="en-US"/>
-        </w:rPr>
-        <w:t xml:space="preserve"> </w:t>
-      </w:r>
-      <w:r>
-        <w:rPr>
-          <w:lang w:val="en-US"/>
-        </w:rPr>
-        <w:t>Председатель УИК сообщает о гражданине, ведущем предвыборную агитацию в помещении для голосования, сотруднику полиции и, при наличии, передает ему обнаруженные противоправные предвыборные агитационные материалы</w:t>
-      </w:r>
-      <w:proofErr w:type="spellStart"/>
-      <w:r>
-        <w:rPr>
-          <w:lang w:val="en-US"/>
-        </w:rPr>
-        <w:t/>
-      </w:r>
-      <w:proofErr w:type="spellEnd"/>
-      <w:r>
-        <w:rPr>
-          <w:lang w:val="en-US"/>
-        </w:rPr>
-        <w:t/>
-      </w:r>
-      <w:proofErr w:type="spellStart"/>
-      <w:r>
-        <w:rPr>
-          <w:lang w:val="en-US"/>
-        </w:rPr>
-        <w:t/>
-      </w:r>
-      <w:proofErr w:type="spellEnd"/>
-      <w:r>
-        <w:rPr>
-          <w:lang w:val="en-US"/>
-        </w:rPr>
-        <w:t/>
-      </w:r>
-      <w:r>
-        <w:rPr>
-          <w:lang w:val="en-US"/>
-        </w:rPr>
-        <w:t/>
-      </w:r>
-      <w:r>
-        <w:rPr>
-          <w:lang w:val="en-US"/>
-        </w:rPr>
-        <w:t>.</w:t>
-      </w:r>
-    </w:p>
-    <w:p>
-      <w:pPr>
-        <w:pStyle w:val="a0"/>
-      </w:pPr>
-      <w:r>
+        <w:rPr>
+          <w:lang w:val="ru-RU"/>
+        </w:rPr>
+      </w:pPr>
+      <w:r>
+        <w:rPr>
+          <w:lang w:val="ru-RU"/>
+        </w:rPr>
         <w:t>Сотрудник полиции вправе принять меры по привлечению указанного гражданина к административной ответственности по статье 5.10 КоАП РФ за проведение предвыборной агитации вне агитационного периода.</w:t>
-      </w:r>
-      <w:r>
-        <w:t/>
-      </w:r>
-      <w:r>
-        <w:t/>
-      </w:r>
-      <w:r>
-        <w:t/>
-      </w:r>
-      <w:r>
-        <w:t/>
-      </w:r>
-      <w:r>
-        <w:t/>
-      </w:r>
-      <w:r>
-        <w:t/>
-      </w:r>
-      <w:r>
-        <w:t/>
-      </w:r>
-      <w:r>
-        <w:t/>
       </w:r>
     </w:p>
     <w:sectPr>
